--- a/BaoCaoTuan.docx
+++ b/BaoCaoTuan.docx
@@ -1097,6 +1097,14 @@
           <w:szCs w:val="32"/>
         </w:rPr>
       </w:pPr>
+      <w:r>
+        <w:rPr>
+          <w:rFonts w:ascii="Times New Roman" w:hAnsi="Times New Roman" w:cs="Times New Roman"/>
+          <w:sz w:val="32"/>
+          <w:szCs w:val="32"/>
+        </w:rPr>
+        <w:t>Ghi chú: trang course là trang shop</w:t>
+      </w:r>
     </w:p>
     <w:p/>
     <w:p/>
@@ -1561,39 +1569,12 @@
   </w:abstractNum>
   <w:num w:numId="1">
     <w:abstractNumId w:val="2"/>
-    <w:lvlOverride w:ilvl="0"/>
-    <w:lvlOverride w:ilvl="1"/>
-    <w:lvlOverride w:ilvl="2"/>
-    <w:lvlOverride w:ilvl="3"/>
-    <w:lvlOverride w:ilvl="4"/>
-    <w:lvlOverride w:ilvl="5"/>
-    <w:lvlOverride w:ilvl="6"/>
-    <w:lvlOverride w:ilvl="7"/>
-    <w:lvlOverride w:ilvl="8"/>
   </w:num>
   <w:num w:numId="2">
     <w:abstractNumId w:val="0"/>
-    <w:lvlOverride w:ilvl="0"/>
-    <w:lvlOverride w:ilvl="1"/>
-    <w:lvlOverride w:ilvl="2"/>
-    <w:lvlOverride w:ilvl="3"/>
-    <w:lvlOverride w:ilvl="4"/>
-    <w:lvlOverride w:ilvl="5"/>
-    <w:lvlOverride w:ilvl="6"/>
-    <w:lvlOverride w:ilvl="7"/>
-    <w:lvlOverride w:ilvl="8"/>
   </w:num>
   <w:num w:numId="3">
     <w:abstractNumId w:val="1"/>
-    <w:lvlOverride w:ilvl="0"/>
-    <w:lvlOverride w:ilvl="1"/>
-    <w:lvlOverride w:ilvl="2"/>
-    <w:lvlOverride w:ilvl="3"/>
-    <w:lvlOverride w:ilvl="4"/>
-    <w:lvlOverride w:ilvl="5"/>
-    <w:lvlOverride w:ilvl="6"/>
-    <w:lvlOverride w:ilvl="7"/>
-    <w:lvlOverride w:ilvl="8"/>
   </w:num>
 </w:numbering>
 </file>

--- a/BaoCaoTuan.docx
+++ b/BaoCaoTuan.docx
@@ -1093,13 +1093,17 @@
       <w:pPr>
         <w:rPr>
           <w:rFonts w:ascii="Times New Roman" w:hAnsi="Times New Roman" w:cs="Times New Roman"/>
-          <w:sz w:val="32"/>
-          <w:szCs w:val="32"/>
-        </w:rPr>
-      </w:pPr>
-      <w:r>
-        <w:rPr>
-          <w:rFonts w:ascii="Times New Roman" w:hAnsi="Times New Roman" w:cs="Times New Roman"/>
+          <w:b/>
+          <w:bCs/>
+          <w:sz w:val="32"/>
+          <w:szCs w:val="32"/>
+        </w:rPr>
+      </w:pPr>
+      <w:r>
+        <w:rPr>
+          <w:rFonts w:ascii="Times New Roman" w:hAnsi="Times New Roman" w:cs="Times New Roman"/>
+          <w:b/>
+          <w:bCs/>
           <w:sz w:val="32"/>
           <w:szCs w:val="32"/>
         </w:rPr>
